--- a/Большая рамка/18) Приложение Б (рамка).docx
+++ b/Большая рамка/18) Приложение Б (рамка).docx
@@ -761,33 +761,32 @@
                         <w:szCs w:val="20"/>
                         <w:lang w:eastAsia="ru-RU"/>
                       </w:rPr>
-                      <w:t xml:space="preserve">ПРИЛОЖЕНИЕ </w:t>
-                    </w:r>
-                    <w:r>
-                      <w:rPr>
-                        <w:rFonts w:eastAsiaTheme="majorEastAsia"/>
-                        <w:b/>
-                        <w:bCs/>
-                        <w:szCs w:val="20"/>
-                        <w:lang w:eastAsia="ru-RU"/>
-                      </w:rPr>
-                      <w:t>Б</w:t>
+                      <w:t>ПРИЛОЖЕНИЕ Б</w:t>
+                    </w:r>
+                  </w:p>
+                </w:txbxContent>
+              </v:textbox>
+            </v:shape>
+            <v:shape id="Text Box 88" o:spid="_x0000_s2052" type="#_x0000_t202" style="position:absolute;left:8721;top:15715;width:2824;height:839;visibility:visible;mso-wrap-style:square;v-text-anchor:top" o:gfxdata="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" filled="f" stroked="f" strokeweight="1.5pt">
+              <v:textbox style="mso-next-textbox:#Text Box 88">
+                <w:txbxContent>
+                  <w:p>
+                    <w:pPr>
+                      <w:jc w:val="center"/>
+                    </w:pPr>
+                    <w:r>
+                      <w:t xml:space="preserve">ГАПОУ РС(Я) </w:t>
+                    </w:r>
+                    <w:r>
+                      <w:t>«</w:t>
                     </w:r>
                     <w:bookmarkStart w:id="0" w:name="_GoBack"/>
                     <w:bookmarkEnd w:id="0"/>
-                  </w:p>
-                </w:txbxContent>
-              </v:textbox>
-            </v:shape>
-            <v:shape id="Text Box 88" o:spid="_x0000_s2052" type="#_x0000_t202" style="position:absolute;left:8721;top:15715;width:2824;height:839;visibility:visible;mso-wrap-style:square;v-text-anchor:top" o:gfxdata="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" filled="f" stroked="f" strokeweight="1.5pt">
-              <v:textbox style="mso-next-textbox:#Text Box 88">
-                <w:txbxContent>
-                  <w:p>
-                    <w:pPr>
-                      <w:jc w:val="center"/>
-                    </w:pPr>
-                    <w:r>
-                      <w:t>ГАПОУ РС(Я) МРТК</w:t>
+                    <w:r>
+                      <w:t>МРТК</w:t>
+                    </w:r>
+                    <w:r>
+                      <w:t>»</w:t>
                     </w:r>
                   </w:p>
                 </w:txbxContent>
